--- a/BRAND.docx
+++ b/BRAND.docx
@@ -1571,6 +1571,9 @@
         <w:r>
           <w:t>‬</w:t>
         </w:r>
+        <w:r>
+          <w:t>‬</w:t>
+        </w:r>
       </w:bdo>
     </w:p>
     <w:p>
@@ -2243,6 +2246,9 @@
     </w:p>
     <w:p>
       <w:pPr>
+        <w:pBdr>
+          <w:bottom w:val="single" w:sz="6" w:space="1" w:color="auto"/>
+        </w:pBdr>
         <w:jc w:val="center"/>
       </w:pPr>
       <w:r>
@@ -2253,11 +2259,320 @@
       <w:pPr>
         <w:jc w:val="center"/>
       </w:pPr>
-    </w:p>
-    <w:p>
-      <w:pPr>
-        <w:jc w:val="center"/>
-      </w:pPr>
+      <w:r>
+        <w:t>Balenciaga</w:t>
+      </w:r>
+    </w:p>
+    <w:p>
+      <w:pPr>
+        <w:jc w:val="center"/>
+      </w:pPr>
+      <w:r>
+        <w:t xml:space="preserve">Balenciaga, một trong những thương hiệu thời trang hàng đầu thế giới, đã từng bước </w:t>
+      </w:r>
+    </w:p>
+    <w:p>
+      <w:pPr>
+        <w:jc w:val="center"/>
+      </w:pPr>
+      <w:r>
+        <w:t xml:space="preserve">thống trị làng mốt với sự sáng tạo và phong cách độc đáo của mình. Được thành lập </w:t>
+      </w:r>
+    </w:p>
+    <w:p>
+      <w:pPr>
+        <w:jc w:val="center"/>
+      </w:pPr>
+      <w:r>
+        <w:t xml:space="preserve">bởi nhà thiết kế Cristóbal Balenciaga ở Tây Ban Nha vào những năm 1919, Balenciaga </w:t>
+      </w:r>
+    </w:p>
+    <w:p>
+      <w:pPr>
+        <w:jc w:val="center"/>
+      </w:pPr>
+      <w:r>
+        <w:t xml:space="preserve">đã trở thành biểu tượng của sự tinh tế và sự hiện đại trong thế giới thời trang. </w:t>
+      </w:r>
+    </w:p>
+    <w:p>
+      <w:pPr>
+        <w:jc w:val="center"/>
+      </w:pPr>
+    </w:p>
+    <w:p>
+      <w:pPr>
+        <w:jc w:val="center"/>
+      </w:pPr>
+      <w:r>
+        <w:t xml:space="preserve">Với sự kết hợp giữa sự độc đáo và sự sang trọng, các thiết kế của Balenciaga luôn thể </w:t>
+      </w:r>
+    </w:p>
+    <w:p>
+      <w:pPr>
+        <w:jc w:val="center"/>
+      </w:pPr>
+      <w:r>
+        <w:t xml:space="preserve">hiện sức mạnh và cá tính riêng biệt. Từ những chiếc váy cổ điển đến những bộ trang </w:t>
+      </w:r>
+    </w:p>
+    <w:p>
+      <w:pPr>
+        <w:jc w:val="center"/>
+      </w:pPr>
+      <w:r>
+        <w:t xml:space="preserve">phục hiện đại và phá cách, Balenciaga không ngừng làm mới và thách thức ngành </w:t>
+      </w:r>
+    </w:p>
+    <w:p>
+      <w:pPr>
+        <w:jc w:val="center"/>
+      </w:pPr>
+      <w:r>
+        <w:t xml:space="preserve">công nghiệp thời trang với tầm ảnh hưởng to lớn và phản ánh rõ ràng tinh thần sáng </w:t>
+      </w:r>
+    </w:p>
+    <w:p>
+      <w:pPr>
+        <w:pBdr>
+          <w:bottom w:val="single" w:sz="6" w:space="1" w:color="auto"/>
+        </w:pBdr>
+        <w:jc w:val="center"/>
+      </w:pPr>
+      <w:r>
+        <w:t>tạo của mình.</w:t>
+      </w:r>
+    </w:p>
+    <w:p>
+      <w:pPr>
+        <w:jc w:val="center"/>
+      </w:pPr>
+      <w:r>
+        <w:t>Stussy</w:t>
+      </w:r>
+    </w:p>
+    <w:p>
+      <w:pPr>
+        <w:jc w:val="center"/>
+      </w:pPr>
+      <w:r>
+        <w:t xml:space="preserve">Stussy, một thương hiệu thời trang đường phố nổi tiếng, đã trở thành biểu tượng của </w:t>
+      </w:r>
+    </w:p>
+    <w:p>
+      <w:pPr>
+        <w:jc w:val="center"/>
+      </w:pPr>
+      <w:r>
+        <w:t xml:space="preserve">văn hóa hip-hop và skateboarding từ những năm 1980. Được thành lập bởi Shawn </w:t>
+      </w:r>
+    </w:p>
+    <w:p>
+      <w:pPr>
+        <w:jc w:val="center"/>
+      </w:pPr>
+      <w:r>
+        <w:t xml:space="preserve">Stussy ở California, Mỹ, Stussy nhanh chóng thu hút sự chú ý với logo chữ "S" phong </w:t>
+      </w:r>
+    </w:p>
+    <w:p>
+      <w:pPr>
+        <w:jc w:val="center"/>
+      </w:pPr>
+      <w:r>
+        <w:t xml:space="preserve">cách và các thiết kế độc đáo. Với sự kết hợp giữa phong cách thể thao và streetwear, </w:t>
+      </w:r>
+    </w:p>
+    <w:p>
+      <w:pPr>
+        <w:jc w:val="center"/>
+      </w:pPr>
+      <w:r>
+        <w:t xml:space="preserve">Stussy đã tạo ra những bộ sưu tập phong phú từ áo thun đến áo hoodie và các phụ </w:t>
+      </w:r>
+    </w:p>
+    <w:p>
+      <w:pPr>
+        <w:jc w:val="center"/>
+      </w:pPr>
+      <w:r>
+        <w:t xml:space="preserve">kiện, mang đến cho người mặc sự thoải mái và phong cách đặc trưng của văn hóa </w:t>
+      </w:r>
+    </w:p>
+    <w:p>
+      <w:pPr>
+        <w:jc w:val="center"/>
+      </w:pPr>
+      <w:r>
+        <w:t xml:space="preserve">đường phố. Đến ngày nay, Stussy vẫn tiếp tục là một trong những thương hiệu hàng </w:t>
+      </w:r>
+    </w:p>
+    <w:p>
+      <w:pPr>
+        <w:pBdr>
+          <w:bottom w:val="single" w:sz="6" w:space="1" w:color="auto"/>
+        </w:pBdr>
+        <w:jc w:val="center"/>
+      </w:pPr>
+      <w:r>
+        <w:t>đầu trong cộng đồng thời trang đường phố toàn cầu.</w:t>
+      </w:r>
+    </w:p>
+    <w:p>
+      <w:pPr>
+        <w:jc w:val="center"/>
+      </w:pPr>
+      <w:r>
+        <w:t>The North Face</w:t>
+      </w:r>
+    </w:p>
+    <w:p>
+      <w:pPr>
+        <w:jc w:val="center"/>
+      </w:pPr>
+      <w:r>
+        <w:t>The North Face, một trong những thương hiệu thể thao hàng đầu trên thế giới, nổi</w:t>
+      </w:r>
+    </w:p>
+    <w:p>
+      <w:pPr>
+        <w:jc w:val="center"/>
+      </w:pPr>
+      <w:r>
+        <w:t xml:space="preserve"> tiếng với việc sản xuất các sản phẩm chất lượng cao dành cho các hoạt động ngoài</w:t>
+      </w:r>
+    </w:p>
+    <w:p>
+      <w:pPr>
+        <w:jc w:val="center"/>
+      </w:pPr>
+      <w:r>
+        <w:lastRenderedPageBreak/>
+        <w:t xml:space="preserve"> trời. Được thành lập vào năm 1966 tại San Francisco, California, Mỹ, The North Face </w:t>
+      </w:r>
+    </w:p>
+    <w:p>
+      <w:pPr>
+        <w:jc w:val="center"/>
+      </w:pPr>
+      <w:r>
+        <w:t xml:space="preserve">đã nhanh chóng trở thành biểu tượng của sự mạnh mẽ, chịu khó và khám phá. Với các </w:t>
+      </w:r>
+    </w:p>
+    <w:p>
+      <w:pPr>
+        <w:jc w:val="center"/>
+      </w:pPr>
+      <w:r>
+        <w:t xml:space="preserve">sản phẩm như áo khoác, túi ngủ, ba lô và giày dép, thương hiệu này không chỉ nổi </w:t>
+      </w:r>
+    </w:p>
+    <w:p>
+      <w:pPr>
+        <w:jc w:val="center"/>
+      </w:pPr>
+      <w:r>
+        <w:t xml:space="preserve">tiếng với chất lượng vượt trội mà còn với thiết kế độc đáo và tính năng chuyên biệt </w:t>
+      </w:r>
+    </w:p>
+    <w:p>
+      <w:pPr>
+        <w:jc w:val="center"/>
+      </w:pPr>
+      <w:r>
+        <w:t xml:space="preserve">giúp người mặc và người dùng tự tin khám phá môi trường tự nhiên. The North Face </w:t>
+      </w:r>
+    </w:p>
+    <w:p>
+      <w:pPr>
+        <w:jc w:val="center"/>
+      </w:pPr>
+      <w:r>
+        <w:t xml:space="preserve">không chỉ là một thương hiệu thể thao, mà còn là biểu tượng của tinh thần phiêu lưu và </w:t>
+      </w:r>
+    </w:p>
+    <w:p>
+      <w:pPr>
+        <w:pBdr>
+          <w:bottom w:val="single" w:sz="6" w:space="1" w:color="auto"/>
+        </w:pBdr>
+        <w:jc w:val="center"/>
+      </w:pPr>
+      <w:r>
+        <w:t>sự khao khát khám phá.</w:t>
+      </w:r>
+    </w:p>
+    <w:p>
+      <w:pPr>
+        <w:jc w:val="center"/>
+      </w:pPr>
+      <w:r>
+        <w:t>VANS</w:t>
+      </w:r>
+    </w:p>
+    <w:p>
+      <w:pPr>
+        <w:jc w:val="center"/>
+      </w:pPr>
+      <w:r>
+        <w:t xml:space="preserve">Vans, một thương hiệu giày dép và thời trang đường phố, đã trở thành biểu tượng của </w:t>
+      </w:r>
+    </w:p>
+    <w:p>
+      <w:pPr>
+        <w:jc w:val="center"/>
+      </w:pPr>
+      <w:r>
+        <w:t xml:space="preserve">văn hóa skateboarding và người yêu thể thao từ những năm 1960. Được thành lập bởi </w:t>
+      </w:r>
+    </w:p>
+    <w:p>
+      <w:pPr>
+        <w:jc w:val="center"/>
+      </w:pPr>
+      <w:r>
+        <w:t xml:space="preserve">Paul Van Doren ở California, Mỹ, Vans nổi tiếng với các thiết kế giày độc đáo và </w:t>
+      </w:r>
+    </w:p>
+    <w:p>
+      <w:pPr>
+        <w:jc w:val="center"/>
+      </w:pPr>
+      <w:r>
+        <w:t xml:space="preserve">phong cách, đặc biệt là dòng giày Slip-On và Authentic. Với chất liệu bền bỉ và thiết </w:t>
+      </w:r>
+    </w:p>
+    <w:p>
+      <w:pPr>
+        <w:jc w:val="center"/>
+      </w:pPr>
+      <w:r>
+        <w:t xml:space="preserve">kế thoải mái, giày Vans đã trở thành lựa chọn ưa thích của cả vận động viên và những </w:t>
+      </w:r>
+    </w:p>
+    <w:p>
+      <w:pPr>
+        <w:jc w:val="center"/>
+      </w:pPr>
+      <w:r>
+        <w:t xml:space="preserve">người yêu thích phong cách đường phố. Ngoài giày dép, Vans cũng sản xuất các sản </w:t>
+      </w:r>
+    </w:p>
+    <w:p>
+      <w:pPr>
+        <w:jc w:val="center"/>
+      </w:pPr>
+      <w:r>
+        <w:t xml:space="preserve">phẩm thời trang khác như áo thun, áo khoác và ba lô, phản ánh tinh thần tự do và sáng </w:t>
+      </w:r>
+    </w:p>
+    <w:p>
+      <w:pPr>
+        <w:jc w:val="center"/>
+      </w:pPr>
+      <w:r>
+        <w:t>tạo của cộng đồng skater và văn hóa đường phố.</w:t>
+      </w:r>
     </w:p>
     <w:sectPr>
       <w:pgSz w:w="11907" w:h="16840" w:code="9"/>
